--- a/lab/2022/02.docx
+++ b/lab/2022/02.docx
@@ -1,6 +1,6 @@
 
 <file path=word/document.xml><?xml version="1.0" encoding="utf-8"?>
-<w:document xmlns:wpc="http://schemas.microsoft.com/office/word/2010/wordprocessingCanvas" xmlns:cx="http://schemas.microsoft.com/office/drawing/2014/chartex" xmlns:cx1="http://schemas.microsoft.com/office/drawing/2015/9/8/chartex" xmlns:cx2="http://schemas.microsoft.com/office/drawing/2015/10/21/chartex" xmlns:cx3="http://schemas.microsoft.com/office/drawing/2016/5/9/chartex" xmlns:cx4="http://schemas.microsoft.com/office/drawing/2016/5/10/chartex" xmlns:cx5="http://schemas.microsoft.com/office/drawing/2016/5/11/chartex" xmlns:cx6="http://schemas.microsoft.com/office/drawing/2016/5/12/chartex" xmlns:cx7="http://schemas.microsoft.com/office/drawing/2016/5/13/chartex" xmlns:cx8="http://schemas.microsoft.com/office/drawing/2016/5/14/chartex" xmlns:mc="http://schemas.openxmlformats.org/markup-compatibility/2006" xmlns:aink="http://schemas.microsoft.com/office/drawing/2016/ink" xmlns:am3d="http://schemas.microsoft.com/office/drawing/2017/model3d" xmlns:o="urn:schemas-microsoft-com:office:office" xmlns:r="http://schemas.openxmlformats.org/officeDocument/2006/relationships" xmlns:m="http://schemas.openxmlformats.org/officeDocument/2006/math" xmlns:v="urn:schemas-microsoft-com:vml" xmlns:wp14="http://schemas.microsoft.com/office/word/2010/wordprocessingDrawing" xmlns:wp="http://schemas.openxmlformats.org/drawingml/2006/wordprocessingDrawing" xmlns:w10="urn:schemas-microsoft-com:office:word" xmlns:w="http://schemas.openxmlformats.org/wordprocessingml/2006/main" xmlns:w14="http://schemas.microsoft.com/office/word/2010/wordml" xmlns:w15="http://schemas.microsoft.com/office/word/2012/wordml" xmlns:w16cid="http://schemas.microsoft.com/office/word/2016/wordml/cid" xmlns:w16se="http://schemas.microsoft.com/office/word/2015/wordml/symex" xmlns:wpg="http://schemas.microsoft.com/office/word/2010/wordprocessingGroup" xmlns:wpi="http://schemas.microsoft.com/office/word/2010/wordprocessingInk" xmlns:wne="http://schemas.microsoft.com/office/word/2006/wordml" xmlns:wps="http://schemas.microsoft.com/office/word/2010/wordprocessingShape" mc:Ignorable="w14 w15 w16se w16cid wp14">
+<w:document xmlns:wpc="http://schemas.microsoft.com/office/word/2010/wordprocessingCanvas" xmlns:cx="http://schemas.microsoft.com/office/drawing/2014/chartex" xmlns:mc="http://schemas.openxmlformats.org/markup-compatibility/2006" xmlns:o="urn:schemas-microsoft-com:office:office" xmlns:r="http://schemas.openxmlformats.org/officeDocument/2006/relationships" xmlns:m="http://schemas.openxmlformats.org/officeDocument/2006/math" xmlns:v="urn:schemas-microsoft-com:vml" xmlns:wp14="http://schemas.microsoft.com/office/word/2010/wordprocessingDrawing" xmlns:wp="http://schemas.openxmlformats.org/drawingml/2006/wordprocessingDrawing" xmlns:w10="urn:schemas-microsoft-com:office:word" xmlns:w="http://schemas.openxmlformats.org/wordprocessingml/2006/main" xmlns:w14="http://schemas.microsoft.com/office/word/2010/wordml" xmlns:w15="http://schemas.microsoft.com/office/word/2012/wordml" xmlns:w16se="http://schemas.microsoft.com/office/word/2015/wordml/symex" xmlns:wpg="http://schemas.microsoft.com/office/word/2010/wordprocessingGroup" xmlns:wpi="http://schemas.microsoft.com/office/word/2010/wordprocessingInk" xmlns:wne="http://schemas.microsoft.com/office/word/2006/wordml" xmlns:wps="http://schemas.microsoft.com/office/word/2010/wordprocessingShape" mc:Ignorable="w14 w15 w16se wp14">
   <w:body>
     <w:p>
       <w:pPr>
@@ -33,23 +33,7 @@
           <w:i/>
           <w:iCs/>
         </w:rPr>
-        <w:t xml:space="preserve">Если в сети появляется более двух компьютеров, то необходимы </w:t>
-      </w:r>
-      <w:r>
-        <w:rPr>
-          <w:rFonts w:cs="Times New Roman"/>
-          <w:i/>
-          <w:iCs/>
-        </w:rPr>
-        <w:t xml:space="preserve">(как правило) специализированные сетевые </w:t>
-      </w:r>
-      <w:r>
-        <w:rPr>
-          <w:rFonts w:cs="Times New Roman"/>
-          <w:i/>
-          <w:iCs/>
-        </w:rPr>
-        <w:t>устройства:</w:t>
+        <w:t>Если в сети появляется более двух компьютеров, то необходимы (как правило) специализированные сетевые устройства:</w:t>
       </w:r>
     </w:p>
     <w:p>
@@ -540,6 +524,7 @@
         <w:rPr>
           <w:rFonts w:cs="Times New Roman"/>
           <w:noProof/>
+          <w:lang w:eastAsia="ru-RU"/>
         </w:rPr>
         <mc:AlternateContent>
           <mc:Choice Requires="wps">
@@ -680,6 +665,7 @@
         <w:rPr>
           <w:rFonts w:cs="Times New Roman"/>
           <w:noProof/>
+          <w:lang w:eastAsia="ru-RU"/>
         </w:rPr>
         <mc:AlternateContent>
           <mc:Choice Requires="wps">
@@ -743,7 +729,7 @@
               </wp:anchor>
             </w:drawing>
           </mc:Choice>
-          <mc:Fallback>
+          <mc:Fallback xmlns:w16cid="http://schemas.microsoft.com/office/word/2016/wordml/cid" xmlns:am3d="http://schemas.microsoft.com/office/drawing/2017/model3d" xmlns:aink="http://schemas.microsoft.com/office/drawing/2016/ink" xmlns:cx8="http://schemas.microsoft.com/office/drawing/2016/5/14/chartex" xmlns:cx7="http://schemas.microsoft.com/office/drawing/2016/5/13/chartex" xmlns:cx6="http://schemas.microsoft.com/office/drawing/2016/5/12/chartex" xmlns:cx5="http://schemas.microsoft.com/office/drawing/2016/5/11/chartex" xmlns:cx4="http://schemas.microsoft.com/office/drawing/2016/5/10/chartex" xmlns:cx3="http://schemas.microsoft.com/office/drawing/2016/5/9/chartex" xmlns:cx2="http://schemas.microsoft.com/office/drawing/2015/10/21/chartex" xmlns:cx1="http://schemas.microsoft.com/office/drawing/2015/9/8/chartex">
             <w:pict>
               <v:shapetype w14:anchorId="08D5C090" id="_x0000_t32" coordsize="21600,21600" o:spt="32" o:oned="t" path="m,l21600,21600e" filled="f">
                 <v:path arrowok="t" fillok="f" o:connecttype="none"/>
@@ -760,6 +746,7 @@
         <w:rPr>
           <w:rFonts w:cs="Times New Roman"/>
           <w:noProof/>
+          <w:lang w:eastAsia="ru-RU"/>
         </w:rPr>
         <mc:AlternateContent>
           <mc:Choice Requires="wps">
@@ -827,7 +814,7 @@
               </wp:anchor>
             </w:drawing>
           </mc:Choice>
-          <mc:Fallback>
+          <mc:Fallback xmlns:w16cid="http://schemas.microsoft.com/office/word/2016/wordml/cid" xmlns:am3d="http://schemas.microsoft.com/office/drawing/2017/model3d" xmlns:aink="http://schemas.microsoft.com/office/drawing/2016/ink" xmlns:cx8="http://schemas.microsoft.com/office/drawing/2016/5/14/chartex" xmlns:cx7="http://schemas.microsoft.com/office/drawing/2016/5/13/chartex" xmlns:cx6="http://schemas.microsoft.com/office/drawing/2016/5/12/chartex" xmlns:cx5="http://schemas.microsoft.com/office/drawing/2016/5/11/chartex" xmlns:cx4="http://schemas.microsoft.com/office/drawing/2016/5/10/chartex" xmlns:cx3="http://schemas.microsoft.com/office/drawing/2016/5/9/chartex" xmlns:cx2="http://schemas.microsoft.com/office/drawing/2015/10/21/chartex" xmlns:cx1="http://schemas.microsoft.com/office/drawing/2015/9/8/chartex">
             <w:pict>
               <v:oval w14:anchorId="7CF5944A" id="Oval 12" o:spid="_x0000_s1026" style="position:absolute;margin-left:49.95pt;margin-top:295.8pt;width:22.5pt;height:23.25pt;z-index:251659264;visibility:visible;mso-wrap-style:square;mso-width-percent:0;mso-height-percent:0;mso-wrap-distance-left:9pt;mso-wrap-distance-top:0;mso-wrap-distance-right:9pt;mso-wrap-distance-bottom:0;mso-position-horizontal:absolute;mso-position-horizontal-relative:text;mso-position-vertical:absolute;mso-position-vertical-relative:text;mso-width-percent:0;mso-height-percent:0;mso-width-relative:page;mso-height-relative:page;v-text-anchor:top" o:gfxdata="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" filled="f" strokecolor="red" strokeweight="2.25pt"/>
             </w:pict>
@@ -838,6 +825,7 @@
         <w:rPr>
           <w:rFonts w:cs="Times New Roman"/>
           <w:noProof/>
+          <w:lang w:eastAsia="ru-RU"/>
         </w:rPr>
         <mc:AlternateContent>
           <mc:Choice Requires="wps">
@@ -938,6 +926,7 @@
         <w:rPr>
           <w:rFonts w:cs="Times New Roman"/>
           <w:noProof/>
+          <w:lang w:eastAsia="ru-RU"/>
         </w:rPr>
         <mc:AlternateContent>
           <mc:Choice Requires="wps">
@@ -1001,7 +990,7 @@
               </wp:anchor>
             </w:drawing>
           </mc:Choice>
-          <mc:Fallback>
+          <mc:Fallback xmlns:w16cid="http://schemas.microsoft.com/office/word/2016/wordml/cid" xmlns:am3d="http://schemas.microsoft.com/office/drawing/2017/model3d" xmlns:aink="http://schemas.microsoft.com/office/drawing/2016/ink" xmlns:cx8="http://schemas.microsoft.com/office/drawing/2016/5/14/chartex" xmlns:cx7="http://schemas.microsoft.com/office/drawing/2016/5/13/chartex" xmlns:cx6="http://schemas.microsoft.com/office/drawing/2016/5/12/chartex" xmlns:cx5="http://schemas.microsoft.com/office/drawing/2016/5/11/chartex" xmlns:cx4="http://schemas.microsoft.com/office/drawing/2016/5/10/chartex" xmlns:cx3="http://schemas.microsoft.com/office/drawing/2016/5/9/chartex" xmlns:cx2="http://schemas.microsoft.com/office/drawing/2015/10/21/chartex" xmlns:cx1="http://schemas.microsoft.com/office/drawing/2015/9/8/chartex">
             <w:pict>
               <v:shape w14:anchorId="518819D7" id="AutoShape 18" o:spid="_x0000_s1026" type="#_x0000_t32" style="position:absolute;margin-left:148.35pt;margin-top:235.7pt;width:45pt;height:37.5pt;flip:x;z-index:251663360;visibility:visible;mso-wrap-style:square;mso-width-percent:0;mso-height-percent:0;mso-wrap-distance-left:9pt;mso-wrap-distance-top:0;mso-wrap-distance-right:9pt;mso-wrap-distance-bottom:0;mso-position-horizontal:absolute;mso-position-horizontal-relative:text;mso-position-vertical:absolute;mso-position-vertical-relative:text;mso-width-percent:0;mso-height-percent:0;mso-width-relative:page;mso-height-relative:page" o:gfxdata="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">
                 <v:stroke endarrow="block"/>
@@ -1014,6 +1003,7 @@
         <w:rPr>
           <w:rFonts w:cs="Times New Roman"/>
           <w:noProof/>
+          <w:lang w:eastAsia="ru-RU"/>
         </w:rPr>
         <mc:AlternateContent>
           <mc:Choice Requires="wps">
@@ -1081,7 +1071,7 @@
               </wp:anchor>
             </w:drawing>
           </mc:Choice>
-          <mc:Fallback>
+          <mc:Fallback xmlns:w16cid="http://schemas.microsoft.com/office/word/2016/wordml/cid" xmlns:am3d="http://schemas.microsoft.com/office/drawing/2017/model3d" xmlns:aink="http://schemas.microsoft.com/office/drawing/2016/ink" xmlns:cx8="http://schemas.microsoft.com/office/drawing/2016/5/14/chartex" xmlns:cx7="http://schemas.microsoft.com/office/drawing/2016/5/13/chartex" xmlns:cx6="http://schemas.microsoft.com/office/drawing/2016/5/12/chartex" xmlns:cx5="http://schemas.microsoft.com/office/drawing/2016/5/11/chartex" xmlns:cx4="http://schemas.microsoft.com/office/drawing/2016/5/10/chartex" xmlns:cx3="http://schemas.microsoft.com/office/drawing/2016/5/9/chartex" xmlns:cx2="http://schemas.microsoft.com/office/drawing/2015/10/21/chartex" xmlns:cx1="http://schemas.microsoft.com/office/drawing/2015/9/8/chartex">
             <w:pict>
               <v:oval w14:anchorId="12C1A238" id="Oval 13" o:spid="_x0000_s1026" style="position:absolute;margin-left:130.35pt;margin-top:269.55pt;width:30.75pt;height:31.5pt;z-index:251660288;visibility:visible;mso-wrap-style:square;mso-width-percent:0;mso-height-percent:0;mso-wrap-distance-left:9pt;mso-wrap-distance-top:0;mso-wrap-distance-right:9pt;mso-wrap-distance-bottom:0;mso-position-horizontal:absolute;mso-position-horizontal-relative:text;mso-position-vertical:absolute;mso-position-vertical-relative:text;mso-width-percent:0;mso-height-percent:0;mso-width-relative:page;mso-height-relative:page;v-text-anchor:top" o:gfxdata="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" filled="f" strokecolor="red" strokeweight="3pt"/>
             </w:pict>
@@ -1092,6 +1082,7 @@
         <w:rPr>
           <w:rFonts w:cs="Times New Roman"/>
           <w:noProof/>
+          <w:lang w:eastAsia="ru-RU"/>
         </w:rPr>
         <w:drawing>
           <wp:inline distT="0" distB="0" distL="0" distR="0" wp14:anchorId="024963E3" wp14:editId="5489BCBA">
@@ -1111,7 +1102,7 @@
                     </pic:cNvPicPr>
                   </pic:nvPicPr>
                   <pic:blipFill>
-                    <a:blip r:embed="rId5" cstate="print"/>
+                    <a:blip r:embed="rId7" cstate="print"/>
                     <a:srcRect/>
                     <a:stretch>
                       <a:fillRect/>
@@ -1173,18 +1164,30 @@
         <w:jc w:val="center"/>
         <w:rPr>
           <w:rFonts w:cs="Times New Roman"/>
-        </w:rPr>
-      </w:pPr>
-      <w:r>
-        <w:rPr>
-          <w:rFonts w:cs="Times New Roman"/>
           <w:noProof/>
+          <w:lang w:eastAsia="ru-RU"/>
+        </w:rPr>
+      </w:pPr>
+    </w:p>
+    <w:p>
+      <w:pPr>
+        <w:spacing w:line="240" w:lineRule="auto"/>
+        <w:jc w:val="center"/>
+        <w:rPr>
+          <w:rFonts w:cs="Times New Roman"/>
+        </w:rPr>
+      </w:pPr>
+      <w:r>
+        <w:rPr>
+          <w:rFonts w:cs="Times New Roman"/>
+          <w:noProof/>
+          <w:lang w:eastAsia="ru-RU"/>
         </w:rPr>
         <w:lastRenderedPageBreak/>
         <w:drawing>
-          <wp:inline distT="0" distB="0" distL="0" distR="0" wp14:anchorId="431A0D6E" wp14:editId="598207FB">
-            <wp:extent cx="4876800" cy="3945276"/>
-            <wp:effectExtent l="19050" t="0" r="0" b="0"/>
+          <wp:inline distT="0" distB="0" distL="0" distR="0" wp14:anchorId="431A0D6E" wp14:editId="74E27025">
+            <wp:extent cx="2543175" cy="1295400"/>
+            <wp:effectExtent l="0" t="0" r="9525" b="0"/>
             <wp:docPr id="11" name="Рисунок 7"/>
             <wp:cNvGraphicFramePr>
               <a:graphicFrameLocks xmlns:a="http://schemas.openxmlformats.org/drawingml/2006/main" noChangeAspect="1"/>
@@ -1198,28 +1201,28 @@
                       <a:picLocks noChangeAspect="1" noChangeArrowheads="1"/>
                     </pic:cNvPicPr>
                   </pic:nvPicPr>
-                  <pic:blipFill>
-                    <a:blip r:embed="rId6" cstate="print"/>
-                    <a:srcRect/>
-                    <a:stretch>
-                      <a:fillRect/>
-                    </a:stretch>
+                  <pic:blipFill rotWithShape="1">
+                    <a:blip r:embed="rId8" cstate="print"/>
+                    <a:srcRect l="24417" t="35490" r="23428" b="31672"/>
+                    <a:stretch/>
                   </pic:blipFill>
                   <pic:spPr bwMode="auto">
                     <a:xfrm>
                       <a:off x="0" y="0"/>
-                      <a:ext cx="4878281" cy="3946474"/>
+                      <a:ext cx="2544278" cy="1295962"/>
                     </a:xfrm>
                     <a:prstGeom prst="rect">
                       <a:avLst/>
                     </a:prstGeom>
                     <a:noFill/>
-                    <a:ln w="9525">
+                    <a:ln>
                       <a:noFill/>
-                      <a:miter lim="800000"/>
-                      <a:headEnd/>
-                      <a:tailEnd/>
                     </a:ln>
+                    <a:extLst>
+                      <a:ext uri="{53640926-AAD7-44D8-BBD7-CCE9431645EC}">
+                        <a14:shadowObscured xmlns:a14="http://schemas.microsoft.com/office/drawing/2010/main"/>
+                      </a:ext>
+                    </a:extLst>
                   </pic:spPr>
                 </pic:pic>
               </a:graphicData>
@@ -1267,6 +1270,7 @@
         <w:rPr>
           <w:rFonts w:cs="Times New Roman"/>
           <w:noProof/>
+          <w:lang w:eastAsia="ru-RU"/>
         </w:rPr>
         <w:drawing>
           <wp:inline distT="0" distB="0" distL="0" distR="0" wp14:anchorId="6C790BE9" wp14:editId="7ACAE0C7">
@@ -1286,7 +1290,7 @@
                     </pic:cNvPicPr>
                   </pic:nvPicPr>
                   <pic:blipFill>
-                    <a:blip r:embed="rId7" cstate="print"/>
+                    <a:blip r:embed="rId9" cstate="print"/>
                     <a:srcRect/>
                     <a:stretch>
                       <a:fillRect/>
@@ -1453,356 +1457,12 @@
         <w:rPr>
           <w:rFonts w:cs="Times New Roman"/>
           <w:noProof/>
-        </w:rPr>
-        <w:lastRenderedPageBreak/>
-        <mc:AlternateContent>
-          <mc:Choice Requires="wps">
-            <w:drawing>
-              <wp:anchor distT="0" distB="0" distL="114300" distR="114300" simplePos="0" relativeHeight="251668480" behindDoc="0" locked="0" layoutInCell="1" allowOverlap="1" wp14:anchorId="541E2B4D" wp14:editId="2470104D">
-                <wp:simplePos x="0" y="0"/>
-                <wp:positionH relativeFrom="column">
-                  <wp:posOffset>1672590</wp:posOffset>
-                </wp:positionH>
-                <wp:positionV relativeFrom="paragraph">
-                  <wp:posOffset>3429635</wp:posOffset>
-                </wp:positionV>
-                <wp:extent cx="285750" cy="428625"/>
-                <wp:effectExtent l="19050" t="24765" r="19050" b="22860"/>
-                <wp:wrapNone/>
-                <wp:docPr id="21" name="Oval 23"/>
-                <wp:cNvGraphicFramePr>
-                  <a:graphicFrameLocks xmlns:a="http://schemas.openxmlformats.org/drawingml/2006/main"/>
-                </wp:cNvGraphicFramePr>
-                <a:graphic xmlns:a="http://schemas.openxmlformats.org/drawingml/2006/main">
-                  <a:graphicData uri="http://schemas.microsoft.com/office/word/2010/wordprocessingShape">
-                    <wps:wsp>
-                      <wps:cNvSpPr>
-                        <a:spLocks noChangeArrowheads="1"/>
-                      </wps:cNvSpPr>
-                      <wps:spPr bwMode="auto">
-                        <a:xfrm>
-                          <a:off x="0" y="0"/>
-                          <a:ext cx="285750" cy="428625"/>
-                        </a:xfrm>
-                        <a:prstGeom prst="ellipse">
-                          <a:avLst/>
-                        </a:prstGeom>
-                        <a:noFill/>
-                        <a:ln w="38100">
-                          <a:solidFill>
-                            <a:srgbClr val="FF0000"/>
-                          </a:solidFill>
-                          <a:round/>
-                          <a:headEnd/>
-                          <a:tailEnd/>
-                        </a:ln>
-                        <a:extLst>
-                          <a:ext uri="{909E8E84-426E-40DD-AFC4-6F175D3DCCD1}">
-                            <a14:hiddenFill xmlns:a14="http://schemas.microsoft.com/office/drawing/2010/main">
-                              <a:solidFill>
-                                <a:srgbClr val="FFFFFF"/>
-                              </a:solidFill>
-                            </a14:hiddenFill>
-                          </a:ext>
-                        </a:extLst>
-                      </wps:spPr>
-                      <wps:bodyPr rot="0" vert="horz" wrap="square" lIns="91440" tIns="45720" rIns="91440" bIns="45720" anchor="t" anchorCtr="0" upright="1">
-                        <a:noAutofit/>
-                      </wps:bodyPr>
-                    </wps:wsp>
-                  </a:graphicData>
-                </a:graphic>
-                <wp14:sizeRelH relativeFrom="page">
-                  <wp14:pctWidth>0</wp14:pctWidth>
-                </wp14:sizeRelH>
-                <wp14:sizeRelV relativeFrom="page">
-                  <wp14:pctHeight>0</wp14:pctHeight>
-                </wp14:sizeRelV>
-              </wp:anchor>
-            </w:drawing>
-          </mc:Choice>
-          <mc:Fallback>
-            <w:pict>
-              <v:oval w14:anchorId="3A4B3C3B" id="Oval 23" o:spid="_x0000_s1026" style="position:absolute;margin-left:131.7pt;margin-top:270.05pt;width:22.5pt;height:33.75pt;z-index:251668480;visibility:visible;mso-wrap-style:square;mso-width-percent:0;mso-height-percent:0;mso-wrap-distance-left:9pt;mso-wrap-distance-top:0;mso-wrap-distance-right:9pt;mso-wrap-distance-bottom:0;mso-position-horizontal:absolute;mso-position-horizontal-relative:text;mso-position-vertical:absolute;mso-position-vertical-relative:text;mso-width-percent:0;mso-height-percent:0;mso-width-relative:page;mso-height-relative:page;v-text-anchor:top" o:gfxdata="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" filled="f" strokecolor="red" strokeweight="3pt"/>
-            </w:pict>
-          </mc:Fallback>
-        </mc:AlternateContent>
-      </w:r>
-      <w:r>
-        <w:rPr>
-          <w:rFonts w:cs="Times New Roman"/>
-          <w:noProof/>
-        </w:rPr>
-        <mc:AlternateContent>
-          <mc:Choice Requires="wps">
-            <w:drawing>
-              <wp:anchor distT="0" distB="0" distL="114300" distR="114300" simplePos="0" relativeHeight="251665408" behindDoc="0" locked="0" layoutInCell="1" allowOverlap="1" wp14:anchorId="7A2E1FF4" wp14:editId="568CC681">
-                <wp:simplePos x="0" y="0"/>
-                <wp:positionH relativeFrom="column">
-                  <wp:posOffset>815340</wp:posOffset>
-                </wp:positionH>
-                <wp:positionV relativeFrom="paragraph">
-                  <wp:posOffset>3724910</wp:posOffset>
-                </wp:positionV>
-                <wp:extent cx="323850" cy="357505"/>
-                <wp:effectExtent l="19050" t="15240" r="19050" b="17780"/>
-                <wp:wrapNone/>
-                <wp:docPr id="20" name="Oval 20"/>
-                <wp:cNvGraphicFramePr>
-                  <a:graphicFrameLocks xmlns:a="http://schemas.openxmlformats.org/drawingml/2006/main"/>
-                </wp:cNvGraphicFramePr>
-                <a:graphic xmlns:a="http://schemas.openxmlformats.org/drawingml/2006/main">
-                  <a:graphicData uri="http://schemas.microsoft.com/office/word/2010/wordprocessingShape">
-                    <wps:wsp>
-                      <wps:cNvSpPr>
-                        <a:spLocks noChangeArrowheads="1"/>
-                      </wps:cNvSpPr>
-                      <wps:spPr bwMode="auto">
-                        <a:xfrm>
-                          <a:off x="0" y="0"/>
-                          <a:ext cx="323850" cy="357505"/>
-                        </a:xfrm>
-                        <a:prstGeom prst="ellipse">
-                          <a:avLst/>
-                        </a:prstGeom>
-                        <a:noFill/>
-                        <a:ln w="28575">
-                          <a:solidFill>
-                            <a:srgbClr val="FF0000"/>
-                          </a:solidFill>
-                          <a:round/>
-                          <a:headEnd/>
-                          <a:tailEnd/>
-                        </a:ln>
-                        <a:extLst>
-                          <a:ext uri="{909E8E84-426E-40DD-AFC4-6F175D3DCCD1}">
-                            <a14:hiddenFill xmlns:a14="http://schemas.microsoft.com/office/drawing/2010/main">
-                              <a:solidFill>
-                                <a:srgbClr val="FFFFFF"/>
-                              </a:solidFill>
-                            </a14:hiddenFill>
-                          </a:ext>
-                        </a:extLst>
-                      </wps:spPr>
-                      <wps:bodyPr rot="0" vert="horz" wrap="square" lIns="91440" tIns="45720" rIns="91440" bIns="45720" anchor="t" anchorCtr="0" upright="1">
-                        <a:noAutofit/>
-                      </wps:bodyPr>
-                    </wps:wsp>
-                  </a:graphicData>
-                </a:graphic>
-                <wp14:sizeRelH relativeFrom="page">
-                  <wp14:pctWidth>0</wp14:pctWidth>
-                </wp14:sizeRelH>
-                <wp14:sizeRelV relativeFrom="page">
-                  <wp14:pctHeight>0</wp14:pctHeight>
-                </wp14:sizeRelV>
-              </wp:anchor>
-            </w:drawing>
-          </mc:Choice>
-          <mc:Fallback>
-            <w:pict>
-              <v:oval w14:anchorId="12F798CA" id="Oval 20" o:spid="_x0000_s1026" style="position:absolute;margin-left:64.2pt;margin-top:293.3pt;width:25.5pt;height:28.15pt;z-index:251665408;visibility:visible;mso-wrap-style:square;mso-width-percent:0;mso-height-percent:0;mso-wrap-distance-left:9pt;mso-wrap-distance-top:0;mso-wrap-distance-right:9pt;mso-wrap-distance-bottom:0;mso-position-horizontal:absolute;mso-position-horizontal-relative:text;mso-position-vertical:absolute;mso-position-vertical-relative:text;mso-width-percent:0;mso-height-percent:0;mso-width-relative:page;mso-height-relative:page;v-text-anchor:top" o:gfxdata="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" filled="f" strokecolor="red" strokeweight="2.25pt"/>
-            </w:pict>
-          </mc:Fallback>
-        </mc:AlternateContent>
-      </w:r>
-      <w:r>
-        <w:rPr>
-          <w:rFonts w:cs="Times New Roman"/>
-          <w:noProof/>
-        </w:rPr>
-        <mc:AlternateContent>
-          <mc:Choice Requires="wps">
-            <w:drawing>
-              <wp:anchor distT="0" distB="0" distL="114300" distR="114300" simplePos="0" relativeHeight="251666432" behindDoc="0" locked="0" layoutInCell="1" allowOverlap="1" wp14:anchorId="71A82E3C" wp14:editId="5C0298CC">
-                <wp:simplePos x="0" y="0"/>
-                <wp:positionH relativeFrom="column">
-                  <wp:posOffset>958215</wp:posOffset>
-                </wp:positionH>
-                <wp:positionV relativeFrom="paragraph">
-                  <wp:posOffset>2972435</wp:posOffset>
-                </wp:positionV>
-                <wp:extent cx="1000125" cy="704850"/>
-                <wp:effectExtent l="47625" t="5715" r="9525" b="51435"/>
-                <wp:wrapNone/>
-                <wp:docPr id="19" name="AutoShape 21"/>
-                <wp:cNvGraphicFramePr>
-                  <a:graphicFrameLocks xmlns:a="http://schemas.openxmlformats.org/drawingml/2006/main"/>
-                </wp:cNvGraphicFramePr>
-                <a:graphic xmlns:a="http://schemas.openxmlformats.org/drawingml/2006/main">
-                  <a:graphicData uri="http://schemas.microsoft.com/office/word/2010/wordprocessingShape">
-                    <wps:wsp>
-                      <wps:cNvCnPr>
-                        <a:cxnSpLocks noChangeShapeType="1"/>
-                      </wps:cNvCnPr>
-                      <wps:spPr bwMode="auto">
-                        <a:xfrm flipH="1">
-                          <a:off x="0" y="0"/>
-                          <a:ext cx="1000125" cy="704850"/>
-                        </a:xfrm>
-                        <a:prstGeom prst="straightConnector1">
-                          <a:avLst/>
-                        </a:prstGeom>
-                        <a:noFill/>
-                        <a:ln w="9525">
-                          <a:solidFill>
-                            <a:srgbClr val="000000"/>
-                          </a:solidFill>
-                          <a:round/>
-                          <a:headEnd/>
-                          <a:tailEnd type="triangle" w="med" len="med"/>
-                        </a:ln>
-                        <a:extLst>
-                          <a:ext uri="{909E8E84-426E-40DD-AFC4-6F175D3DCCD1}">
-                            <a14:hiddenFill xmlns:a14="http://schemas.microsoft.com/office/drawing/2010/main">
-                              <a:noFill/>
-                            </a14:hiddenFill>
-                          </a:ext>
-                        </a:extLst>
-                      </wps:spPr>
-                      <wps:bodyPr/>
-                    </wps:wsp>
-                  </a:graphicData>
-                </a:graphic>
-                <wp14:sizeRelH relativeFrom="page">
-                  <wp14:pctWidth>0</wp14:pctWidth>
-                </wp14:sizeRelH>
-                <wp14:sizeRelV relativeFrom="page">
-                  <wp14:pctHeight>0</wp14:pctHeight>
-                </wp14:sizeRelV>
-              </wp:anchor>
-            </w:drawing>
-          </mc:Choice>
-          <mc:Fallback>
-            <w:pict>
-              <v:shape w14:anchorId="22ED35CC" id="AutoShape 21" o:spid="_x0000_s1026" type="#_x0000_t32" style="position:absolute;margin-left:75.45pt;margin-top:234.05pt;width:78.75pt;height:55.5pt;flip:x;z-index:251666432;visibility:visible;mso-wrap-style:square;mso-width-percent:0;mso-height-percent:0;mso-wrap-distance-left:9pt;mso-wrap-distance-top:0;mso-wrap-distance-right:9pt;mso-wrap-distance-bottom:0;mso-position-horizontal:absolute;mso-position-horizontal-relative:text;mso-position-vertical:absolute;mso-position-vertical-relative:text;mso-width-percent:0;mso-height-percent:0;mso-width-relative:page;mso-height-relative:page" o:gfxdata="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">
-                <v:stroke endarrow="block"/>
-              </v:shape>
-            </w:pict>
-          </mc:Fallback>
-        </mc:AlternateContent>
-      </w:r>
-      <w:r>
-        <w:rPr>
-          <w:rFonts w:cs="Times New Roman"/>
-          <w:noProof/>
-        </w:rPr>
-        <mc:AlternateContent>
-          <mc:Choice Requires="wps">
-            <w:drawing>
-              <wp:anchor distT="0" distB="0" distL="114300" distR="114300" simplePos="0" relativeHeight="251667456" behindDoc="0" locked="0" layoutInCell="1" allowOverlap="1" wp14:anchorId="6AACC49D" wp14:editId="00FFBA91">
-                <wp:simplePos x="0" y="0"/>
-                <wp:positionH relativeFrom="column">
-                  <wp:posOffset>1426845</wp:posOffset>
-                </wp:positionH>
-                <wp:positionV relativeFrom="paragraph">
-                  <wp:posOffset>2811780</wp:posOffset>
-                </wp:positionV>
-                <wp:extent cx="598170" cy="341630"/>
-                <wp:effectExtent l="11430" t="6985" r="9525" b="13335"/>
-                <wp:wrapNone/>
-                <wp:docPr id="16" name="Text Box 22"/>
-                <wp:cNvGraphicFramePr>
-                  <a:graphicFrameLocks xmlns:a="http://schemas.openxmlformats.org/drawingml/2006/main"/>
-                </wp:cNvGraphicFramePr>
-                <a:graphic xmlns:a="http://schemas.openxmlformats.org/drawingml/2006/main">
-                  <a:graphicData uri="http://schemas.microsoft.com/office/word/2010/wordprocessingShape">
-                    <wps:wsp>
-                      <wps:cNvSpPr txBox="1">
-                        <a:spLocks noChangeArrowheads="1"/>
-                      </wps:cNvSpPr>
-                      <wps:spPr bwMode="auto">
-                        <a:xfrm>
-                          <a:off x="0" y="0"/>
-                          <a:ext cx="598170" cy="341630"/>
-                        </a:xfrm>
-                        <a:prstGeom prst="rect">
-                          <a:avLst/>
-                        </a:prstGeom>
-                        <a:solidFill>
-                          <a:srgbClr val="FFFFFF"/>
-                        </a:solidFill>
-                        <a:ln w="9525">
-                          <a:solidFill>
-                            <a:srgbClr val="000000"/>
-                          </a:solidFill>
-                          <a:miter lim="800000"/>
-                          <a:headEnd/>
-                          <a:tailEnd/>
-                        </a:ln>
-                      </wps:spPr>
-                      <wps:txbx>
-                        <w:txbxContent>
-                          <w:p>
-                            <w:pPr>
-                              <w:rPr>
-                                <w:lang w:val="en-US"/>
-                              </w:rPr>
-                            </w:pPr>
-                            <w:r>
-                              <w:t xml:space="preserve"> </w:t>
-                            </w:r>
-                            <w:r>
-                              <w:rPr>
-                                <w:lang w:val="en-US"/>
-                              </w:rPr>
-                              <w:t>Hubs</w:t>
-                            </w:r>
-                          </w:p>
-                        </w:txbxContent>
-                      </wps:txbx>
-                      <wps:bodyPr rot="0" vert="horz" wrap="square" lIns="91440" tIns="45720" rIns="91440" bIns="45720" anchor="t" anchorCtr="0" upright="1">
-                        <a:noAutofit/>
-                      </wps:bodyPr>
-                    </wps:wsp>
-                  </a:graphicData>
-                </a:graphic>
-                <wp14:sizeRelH relativeFrom="margin">
-                  <wp14:pctWidth>0</wp14:pctWidth>
-                </wp14:sizeRelH>
-                <wp14:sizeRelV relativeFrom="margin">
-                  <wp14:pctHeight>0</wp14:pctHeight>
-                </wp14:sizeRelV>
-              </wp:anchor>
-            </w:drawing>
-          </mc:Choice>
-          <mc:Fallback>
-            <w:pict>
-              <v:shape w14:anchorId="6AACC49D" id="Text Box 22" o:spid="_x0000_s1028" type="#_x0000_t202" style="position:absolute;left:0;text-align:left;margin-left:112.35pt;margin-top:221.4pt;width:47.1pt;height:26.9pt;z-index:251667456;visibility:visible;mso-wrap-style:square;mso-width-percent:0;mso-height-percent:0;mso-wrap-distance-left:9pt;mso-wrap-distance-top:0;mso-wrap-distance-right:9pt;mso-wrap-distance-bottom:0;mso-position-horizontal:absolute;mso-position-horizontal-relative:text;mso-position-vertical:absolute;mso-position-vertical-relative:text;mso-width-percent:0;mso-height-percent:0;mso-width-relative:margin;mso-height-relative:margin;v-text-anchor:top" o:gfxdata="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">
-                <v:textbox>
-                  <w:txbxContent>
-                    <w:p>
-                      <w:pPr>
-                        <w:rPr>
-                          <w:lang w:val="en-US"/>
-                        </w:rPr>
-                      </w:pPr>
-                      <w:r>
-                        <w:t xml:space="preserve"> </w:t>
-                      </w:r>
-                      <w:r>
-                        <w:rPr>
-                          <w:lang w:val="en-US"/>
-                        </w:rPr>
-                        <w:t>Hubs</w:t>
-                      </w:r>
-                    </w:p>
-                  </w:txbxContent>
-                </v:textbox>
-              </v:shape>
-            </w:pict>
-          </mc:Fallback>
-        </mc:AlternateContent>
-      </w:r>
-      <w:r>
-        <w:rPr>
-          <w:rFonts w:cs="Times New Roman"/>
-          <w:noProof/>
+          <w:lang w:eastAsia="ru-RU"/>
         </w:rPr>
         <w:drawing>
-          <wp:inline distT="0" distB="0" distL="0" distR="0" wp14:anchorId="6DA505FE" wp14:editId="6EE3DFC0">
-            <wp:extent cx="5072868" cy="4095750"/>
-            <wp:effectExtent l="19050" t="0" r="0" b="0"/>
+          <wp:inline distT="0" distB="0" distL="0" distR="0" wp14:anchorId="6DA505FE" wp14:editId="6952D610">
+            <wp:extent cx="2238375" cy="1304728"/>
+            <wp:effectExtent l="0" t="0" r="0" b="0"/>
             <wp:docPr id="17" name="Рисунок 17"/>
             <wp:cNvGraphicFramePr>
               <a:graphicFrameLocks xmlns:a="http://schemas.openxmlformats.org/drawingml/2006/main" noChangeAspect="1"/>
@@ -1816,28 +1476,28 @@
                       <a:picLocks noChangeAspect="1" noChangeArrowheads="1"/>
                     </pic:cNvPicPr>
                   </pic:nvPicPr>
-                  <pic:blipFill>
-                    <a:blip r:embed="rId8" cstate="print"/>
-                    <a:srcRect/>
-                    <a:stretch>
-                      <a:fillRect/>
-                    </a:stretch>
+                  <pic:blipFill rotWithShape="1">
+                    <a:blip r:embed="rId10" cstate="print"/>
+                    <a:srcRect l="17276" t="43260" r="38589" b="24876"/>
+                    <a:stretch/>
                   </pic:blipFill>
                   <pic:spPr bwMode="auto">
                     <a:xfrm>
                       <a:off x="0" y="0"/>
-                      <a:ext cx="5072868" cy="4095750"/>
+                      <a:ext cx="2238929" cy="1305051"/>
                     </a:xfrm>
                     <a:prstGeom prst="rect">
                       <a:avLst/>
                     </a:prstGeom>
                     <a:noFill/>
-                    <a:ln w="9525">
+                    <a:ln>
                       <a:noFill/>
-                      <a:miter lim="800000"/>
-                      <a:headEnd/>
-                      <a:tailEnd/>
                     </a:ln>
+                    <a:extLst>
+                      <a:ext uri="{53640926-AAD7-44D8-BBD7-CCE9431645EC}">
+                        <a14:shadowObscured xmlns:a14="http://schemas.microsoft.com/office/drawing/2010/main"/>
+                      </a:ext>
+                    </a:extLst>
                   </pic:spPr>
                 </pic:pic>
               </a:graphicData>
@@ -2054,7 +1714,9 @@
         <w:rPr>
           <w:rFonts w:cs="Times New Roman"/>
           <w:noProof/>
-        </w:rPr>
+          <w:lang w:eastAsia="ru-RU"/>
+        </w:rPr>
+        <w:lastRenderedPageBreak/>
         <mc:AlternateContent>
           <mc:Choice Requires="wps">
             <w:drawing>
@@ -2131,7 +1793,7 @@
           </mc:Choice>
           <mc:Fallback>
             <w:pict>
-              <v:shape w14:anchorId="370BC582" id="Text Box 26" o:spid="_x0000_s1029" type="#_x0000_t202" style="position:absolute;left:0;text-align:left;margin-left:51.1pt;margin-top:171.8pt;width:53.6pt;height:21.75pt;z-index:251671552;visibility:visible;mso-wrap-style:square;mso-width-percent:0;mso-height-percent:0;mso-wrap-distance-left:9pt;mso-wrap-distance-top:0;mso-wrap-distance-right:9pt;mso-wrap-distance-bottom:0;mso-position-horizontal:absolute;mso-position-horizontal-relative:text;mso-position-vertical:absolute;mso-position-vertical-relative:text;mso-width-percent:0;mso-height-percent:0;mso-width-relative:margin;mso-height-relative:margin;v-text-anchor:top" o:gfxdata="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">
+              <v:shape w14:anchorId="370BC582" id="Text Box 26" o:spid="_x0000_s1028" type="#_x0000_t202" style="position:absolute;left:0;text-align:left;margin-left:51.1pt;margin-top:171.8pt;width:53.6pt;height:21.75pt;z-index:251671552;visibility:visible;mso-wrap-style:square;mso-width-percent:0;mso-height-percent:0;mso-wrap-distance-left:9pt;mso-wrap-distance-top:0;mso-wrap-distance-right:9pt;mso-wrap-distance-bottom:0;mso-position-horizontal:absolute;mso-position-horizontal-relative:text;mso-position-vertical:absolute;mso-position-vertical-relative:text;mso-width-percent:0;mso-height-percent:0;mso-width-relative:margin;mso-height-relative:margin;v-text-anchor:top" o:gfxdata="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">
                 <v:textbox>
                   <w:txbxContent>
                     <w:p>
@@ -2156,6 +1818,7 @@
         <w:rPr>
           <w:rFonts w:cs="Times New Roman"/>
           <w:noProof/>
+          <w:lang w:eastAsia="ru-RU"/>
         </w:rPr>
         <mc:AlternateContent>
           <mc:Choice Requires="wps">
@@ -2219,7 +1882,7 @@
               </wp:anchor>
             </w:drawing>
           </mc:Choice>
-          <mc:Fallback>
+          <mc:Fallback xmlns:w16cid="http://schemas.microsoft.com/office/word/2016/wordml/cid" xmlns:am3d="http://schemas.microsoft.com/office/drawing/2017/model3d" xmlns:aink="http://schemas.microsoft.com/office/drawing/2016/ink" xmlns:cx8="http://schemas.microsoft.com/office/drawing/2016/5/14/chartex" xmlns:cx7="http://schemas.microsoft.com/office/drawing/2016/5/13/chartex" xmlns:cx6="http://schemas.microsoft.com/office/drawing/2016/5/12/chartex" xmlns:cx5="http://schemas.microsoft.com/office/drawing/2016/5/11/chartex" xmlns:cx4="http://schemas.microsoft.com/office/drawing/2016/5/10/chartex" xmlns:cx3="http://schemas.microsoft.com/office/drawing/2016/5/9/chartex" xmlns:cx2="http://schemas.microsoft.com/office/drawing/2015/10/21/chartex" xmlns:cx1="http://schemas.microsoft.com/office/drawing/2015/9/8/chartex">
             <w:pict>
               <v:shape w14:anchorId="22485AF4" id="AutoShape 27" o:spid="_x0000_s1026" type="#_x0000_t32" style="position:absolute;margin-left:104.7pt;margin-top:184.55pt;width:42pt;height:4.5pt;z-index:251672576;visibility:visible;mso-wrap-style:square;mso-width-percent:0;mso-height-percent:0;mso-wrap-distance-left:9pt;mso-wrap-distance-top:0;mso-wrap-distance-right:9pt;mso-wrap-distance-bottom:0;mso-position-horizontal:absolute;mso-position-horizontal-relative:text;mso-position-vertical:absolute;mso-position-vertical-relative:text;mso-width-percent:0;mso-height-percent:0;mso-width-relative:page;mso-height-relative:page" o:gfxdata="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">
                 <v:stroke endarrow="block"/>
@@ -2232,6 +1895,7 @@
         <w:rPr>
           <w:rFonts w:cs="Times New Roman"/>
           <w:noProof/>
+          <w:lang w:eastAsia="ru-RU"/>
         </w:rPr>
         <mc:AlternateContent>
           <mc:Choice Requires="wps">
@@ -2295,7 +1959,7 @@
               </wp:anchor>
             </w:drawing>
           </mc:Choice>
-          <mc:Fallback>
+          <mc:Fallback xmlns:w16cid="http://schemas.microsoft.com/office/word/2016/wordml/cid" xmlns:am3d="http://schemas.microsoft.com/office/drawing/2017/model3d" xmlns:aink="http://schemas.microsoft.com/office/drawing/2016/ink" xmlns:cx8="http://schemas.microsoft.com/office/drawing/2016/5/14/chartex" xmlns:cx7="http://schemas.microsoft.com/office/drawing/2016/5/13/chartex" xmlns:cx6="http://schemas.microsoft.com/office/drawing/2016/5/12/chartex" xmlns:cx5="http://schemas.microsoft.com/office/drawing/2016/5/11/chartex" xmlns:cx4="http://schemas.microsoft.com/office/drawing/2016/5/10/chartex" xmlns:cx3="http://schemas.microsoft.com/office/drawing/2016/5/9/chartex" xmlns:cx2="http://schemas.microsoft.com/office/drawing/2015/10/21/chartex" xmlns:cx1="http://schemas.microsoft.com/office/drawing/2015/9/8/chartex">
             <w:pict>
               <v:shape w14:anchorId="0E6A1C76" id="AutoShape 25" o:spid="_x0000_s1026" type="#_x0000_t32" style="position:absolute;margin-left:92.7pt;margin-top:78.8pt;width:42pt;height:4.5pt;z-index:251670528;visibility:visible;mso-wrap-style:square;mso-width-percent:0;mso-height-percent:0;mso-wrap-distance-left:9pt;mso-wrap-distance-top:0;mso-wrap-distance-right:9pt;mso-wrap-distance-bottom:0;mso-position-horizontal:absolute;mso-position-horizontal-relative:text;mso-position-vertical:absolute;mso-position-vertical-relative:text;mso-width-percent:0;mso-height-percent:0;mso-width-relative:page;mso-height-relative:page" o:gfxdata="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">
                 <v:stroke endarrow="block"/>
@@ -2308,6 +1972,7 @@
         <w:rPr>
           <w:rFonts w:cs="Times New Roman"/>
           <w:noProof/>
+          <w:lang w:eastAsia="ru-RU"/>
         </w:rPr>
         <mc:AlternateContent>
           <mc:Choice Requires="wps">
@@ -2385,7 +2050,7 @@
           </mc:Choice>
           <mc:Fallback>
             <w:pict>
-              <v:shape w14:anchorId="20AFA3E1" id="Text Box 24" o:spid="_x0000_s1030" type="#_x0000_t202" style="position:absolute;left:0;text-align:left;margin-left:39.1pt;margin-top:69.8pt;width:53.6pt;height:21.75pt;z-index:251669504;visibility:visible;mso-wrap-style:square;mso-width-percent:0;mso-height-percent:0;mso-wrap-distance-left:9pt;mso-wrap-distance-top:0;mso-wrap-distance-right:9pt;mso-wrap-distance-bottom:0;mso-position-horizontal:absolute;mso-position-horizontal-relative:text;mso-position-vertical:absolute;mso-position-vertical-relative:text;mso-width-percent:0;mso-height-percent:0;mso-width-relative:margin;mso-height-relative:margin;v-text-anchor:top" o:gfxdata="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">
+              <v:shape w14:anchorId="20AFA3E1" id="Text Box 24" o:spid="_x0000_s1029" type="#_x0000_t202" style="position:absolute;left:0;text-align:left;margin-left:39.1pt;margin-top:69.8pt;width:53.6pt;height:21.75pt;z-index:251669504;visibility:visible;mso-wrap-style:square;mso-width-percent:0;mso-height-percent:0;mso-wrap-distance-left:9pt;mso-wrap-distance-top:0;mso-wrap-distance-right:9pt;mso-wrap-distance-bottom:0;mso-position-horizontal:absolute;mso-position-horizontal-relative:text;mso-position-vertical:absolute;mso-position-vertical-relative:text;mso-width-percent:0;mso-height-percent:0;mso-width-relative:margin;mso-height-relative:margin;v-text-anchor:top" o:gfxdata="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">
                 <v:textbox>
                   <w:txbxContent>
                     <w:p>
@@ -2410,6 +2075,7 @@
         <w:rPr>
           <w:rFonts w:cs="Times New Roman"/>
           <w:noProof/>
+          <w:lang w:eastAsia="ru-RU"/>
         </w:rPr>
         <w:drawing>
           <wp:inline distT="0" distB="0" distL="0" distR="0" wp14:anchorId="5134681A" wp14:editId="628A7BBE">
@@ -2429,7 +2095,7 @@
                     </pic:cNvPicPr>
                   </pic:nvPicPr>
                   <pic:blipFill>
-                    <a:blip r:embed="rId9" cstate="print"/>
+                    <a:blip r:embed="rId11" cstate="print"/>
                     <a:srcRect/>
                     <a:stretch>
                       <a:fillRect/>
@@ -2503,7 +2169,6 @@
           <w:i/>
           <w:iCs/>
         </w:rPr>
-        <w:lastRenderedPageBreak/>
         <w:t>Коммутаторы (в сравнении с концентраторами) позволяют резко увеличить размер сети, не ухудшая её производительность. В частности, нет необходимости использовать правило «5-4-3».</w:t>
       </w:r>
     </w:p>
@@ -2514,12 +2179,13 @@
       <w:r>
         <w:rPr>
           <w:noProof/>
+          <w:lang w:eastAsia="ru-RU"/>
         </w:rPr>
         <w:drawing>
-          <wp:inline distT="0" distB="0" distL="0" distR="0" wp14:anchorId="68A5BB5C" wp14:editId="45E05D2D">
-            <wp:extent cx="5940425" cy="4485005"/>
+          <wp:inline distT="0" distB="0" distL="0" distR="0" wp14:anchorId="0EFABC36" wp14:editId="036D73E7">
+            <wp:extent cx="5940425" cy="2708275"/>
             <wp:effectExtent l="0" t="0" r="3175" b="0"/>
-            <wp:docPr id="1" name="Рисунок 1"/>
+            <wp:docPr id="2" name="Рисунок 2"/>
             <wp:cNvGraphicFramePr>
               <a:graphicFrameLocks xmlns:a="http://schemas.openxmlformats.org/drawingml/2006/main" noChangeAspect="1"/>
             </wp:cNvGraphicFramePr>
@@ -2531,7 +2197,7 @@
                     <pic:cNvPicPr/>
                   </pic:nvPicPr>
                   <pic:blipFill>
-                    <a:blip r:embed="rId10"/>
+                    <a:blip r:embed="rId12"/>
                     <a:stretch>
                       <a:fillRect/>
                     </a:stretch>
@@ -2539,7 +2205,7 @@
                   <pic:spPr>
                     <a:xfrm>
                       <a:off x="0" y="0"/>
-                      <a:ext cx="5940425" cy="4485005"/>
+                      <a:ext cx="5940425" cy="2708275"/>
                     </a:xfrm>
                     <a:prstGeom prst="rect">
                       <a:avLst/>
@@ -2686,6 +2352,19 @@
       <w:pPr>
         <w:pStyle w:val="a3"/>
         <w:numPr>
+          <w:ilvl w:val="2"/>
+          <w:numId w:val="3"/>
+        </w:numPr>
+        <w:jc w:val="both"/>
+      </w:pPr>
+      <w:r>
+        <w:t>Созданные ранее две сети на концентраторе и коммутаторе включите в единую большую сеть</w:t>
+      </w:r>
+    </w:p>
+    <w:p>
+      <w:pPr>
+        <w:pStyle w:val="a3"/>
+        <w:numPr>
           <w:ilvl w:val="1"/>
           <w:numId w:val="3"/>
         </w:numPr>
@@ -2708,6 +2387,7 @@
         </w:rPr>
       </w:pPr>
       <w:r>
+        <w:lastRenderedPageBreak/>
         <w:t>На</w:t>
       </w:r>
       <w:r>
@@ -2965,7 +2645,13 @@
         <w:t xml:space="preserve"> </w:t>
       </w:r>
       <w:r>
-        <w:t>на всех остальных конечных узлах сети</w:t>
+        <w:rPr>
+          <w:u w:val="single"/>
+        </w:rPr>
+        <w:t>на всех</w:t>
+      </w:r>
+      <w:r>
+        <w:t xml:space="preserve"> остальных конечных узлах сети</w:t>
       </w:r>
     </w:p>
     <w:p>
@@ -3065,7 +2751,6 @@
         <w:jc w:val="both"/>
       </w:pPr>
       <w:r>
-        <w:lastRenderedPageBreak/>
         <w:t>По умолчанию она уже включена</w:t>
       </w:r>
     </w:p>
@@ -3082,22 +2767,29 @@
         <w:t xml:space="preserve">Отредактируйте файл </w:t>
       </w:r>
       <w:r>
-        <w:rPr>
-          <w:lang w:val="en-US"/>
-        </w:rPr>
         <w:t>index</w:t>
       </w:r>
       <w:r>
         <w:t>.</w:t>
       </w:r>
       <w:r>
-        <w:rPr>
-          <w:lang w:val="en-US"/>
-        </w:rPr>
         <w:t>html</w:t>
       </w:r>
       <w:r>
-        <w:t>, например:</w:t>
+        <w:t xml:space="preserve">, </w:t>
+      </w:r>
+      <w:proofErr w:type="gramStart"/>
+      <w:r>
+        <w:t>напри</w:t>
+      </w:r>
+      <w:bookmarkStart w:id="0" w:name="_GoBack"/>
+      <w:bookmarkEnd w:id="0"/>
+      <w:r>
+        <w:t>мер</w:t>
+      </w:r>
+      <w:proofErr w:type="gramEnd"/>
+      <w:r>
+        <w:t>:</w:t>
       </w:r>
     </w:p>
     <w:tbl>
@@ -3206,7 +2898,7 @@
                 <w:rFonts w:ascii="Times New Roman" w:eastAsia="Times New Roman" w:hAnsi="Times New Roman" w:cs="Times New Roman"/>
                 <w:sz w:val="24"/>
                 <w:szCs w:val="24"/>
-                <w:lang w:val="en-US" w:eastAsia="ru-RU"/>
+                <w:lang w:eastAsia="ru-RU"/>
               </w:rPr>
             </w:pPr>
             <w:r>
@@ -3232,9 +2924,9 @@
                 <w:rFonts w:ascii="Times New Roman" w:eastAsia="Times New Roman" w:hAnsi="Times New Roman" w:cs="Times New Roman"/>
                 <w:sz w:val="24"/>
                 <w:szCs w:val="24"/>
-                <w:lang w:val="en-US" w:eastAsia="ru-RU"/>
+                <w:lang w:eastAsia="ru-RU"/>
               </w:rPr>
-              <w:t xml:space="preserve">Home page of </w:t>
+              <w:t xml:space="preserve">Исполнитель: Вася </w:t>
             </w:r>
             <w:proofErr w:type="spellStart"/>
             <w:r>
@@ -3242,29 +2934,9 @@
                 <w:rFonts w:ascii="Times New Roman" w:eastAsia="Times New Roman" w:hAnsi="Times New Roman" w:cs="Times New Roman"/>
                 <w:sz w:val="24"/>
                 <w:szCs w:val="24"/>
-                <w:lang w:val="en-US" w:eastAsia="ru-RU"/>
+                <w:lang w:eastAsia="ru-RU"/>
               </w:rPr>
-              <w:t>Vasya</w:t>
-            </w:r>
-            <w:proofErr w:type="spellEnd"/>
-            <w:r>
-              <w:rPr>
-                <w:rFonts w:ascii="Times New Roman" w:eastAsia="Times New Roman" w:hAnsi="Times New Roman" w:cs="Times New Roman"/>
-                <w:sz w:val="24"/>
-                <w:szCs w:val="24"/>
-                <w:lang w:val="en-US" w:eastAsia="ru-RU"/>
-              </w:rPr>
-              <w:t xml:space="preserve"> </w:t>
-            </w:r>
-            <w:proofErr w:type="spellStart"/>
-            <w:r>
-              <w:rPr>
-                <w:rFonts w:ascii="Times New Roman" w:eastAsia="Times New Roman" w:hAnsi="Times New Roman" w:cs="Times New Roman"/>
-                <w:sz w:val="24"/>
-                <w:szCs w:val="24"/>
-                <w:lang w:val="en-US" w:eastAsia="ru-RU"/>
-              </w:rPr>
-              <w:t>Pupkine</w:t>
+              <w:t>Пупкин</w:t>
             </w:r>
             <w:proofErr w:type="spellEnd"/>
           </w:p>
@@ -3356,10 +3028,9 @@
       <w:pPr>
         <w:jc w:val="both"/>
       </w:pPr>
-      <w:bookmarkStart w:id="0" w:name="_GoBack"/>
-      <w:bookmarkEnd w:id="0"/>
     </w:p>
     <w:sectPr>
+      <w:footerReference w:type="default" r:id="rId13"/>
       <w:pgSz w:w="11906" w:h="16838"/>
       <w:pgMar w:top="1134" w:right="850" w:bottom="1134" w:left="1701" w:header="708" w:footer="708" w:gutter="0"/>
       <w:cols w:space="708"/>
@@ -3369,8 +3040,138 @@
 </w:document>
 </file>
 
+<file path=word/endnotes.xml><?xml version="1.0" encoding="utf-8"?>
+<w:endnotes xmlns:wpc="http://schemas.microsoft.com/office/word/2010/wordprocessingCanvas" xmlns:cx="http://schemas.microsoft.com/office/drawing/2014/chartex" xmlns:mc="http://schemas.openxmlformats.org/markup-compatibility/2006" xmlns:o="urn:schemas-microsoft-com:office:office" xmlns:r="http://schemas.openxmlformats.org/officeDocument/2006/relationships" xmlns:m="http://schemas.openxmlformats.org/officeDocument/2006/math" xmlns:v="urn:schemas-microsoft-com:vml" xmlns:wp14="http://schemas.microsoft.com/office/word/2010/wordprocessingDrawing" xmlns:wp="http://schemas.openxmlformats.org/drawingml/2006/wordprocessingDrawing" xmlns:w10="urn:schemas-microsoft-com:office:word" xmlns:w="http://schemas.openxmlformats.org/wordprocessingml/2006/main" xmlns:w14="http://schemas.microsoft.com/office/word/2010/wordml" xmlns:w15="http://schemas.microsoft.com/office/word/2012/wordml" xmlns:w16se="http://schemas.microsoft.com/office/word/2015/wordml/symex" xmlns:wpg="http://schemas.microsoft.com/office/word/2010/wordprocessingGroup" xmlns:wpi="http://schemas.microsoft.com/office/word/2010/wordprocessingInk" xmlns:wne="http://schemas.microsoft.com/office/word/2006/wordml" xmlns:wps="http://schemas.microsoft.com/office/word/2010/wordprocessingShape" mc:Ignorable="w14 w15 w16se wp14">
+  <w:endnote w:type="separator" w:id="-1">
+    <w:p>
+      <w:pPr>
+        <w:spacing w:after="0" w:line="240" w:lineRule="auto"/>
+      </w:pPr>
+      <w:r>
+        <w:separator/>
+      </w:r>
+    </w:p>
+  </w:endnote>
+  <w:endnote w:type="continuationSeparator" w:id="0">
+    <w:p>
+      <w:pPr>
+        <w:spacing w:after="0" w:line="240" w:lineRule="auto"/>
+      </w:pPr>
+      <w:r>
+        <w:continuationSeparator/>
+      </w:r>
+    </w:p>
+  </w:endnote>
+</w:endnotes>
+</file>
+
+<file path=word/footer1.xml><?xml version="1.0" encoding="utf-8"?>
+<w:ftr xmlns:wpc="http://schemas.microsoft.com/office/word/2010/wordprocessingCanvas" xmlns:cx="http://schemas.microsoft.com/office/drawing/2014/chartex" xmlns:mc="http://schemas.openxmlformats.org/markup-compatibility/2006" xmlns:o="urn:schemas-microsoft-com:office:office" xmlns:r="http://schemas.openxmlformats.org/officeDocument/2006/relationships" xmlns:m="http://schemas.openxmlformats.org/officeDocument/2006/math" xmlns:v="urn:schemas-microsoft-com:vml" xmlns:wp14="http://schemas.microsoft.com/office/word/2010/wordprocessingDrawing" xmlns:wp="http://schemas.openxmlformats.org/drawingml/2006/wordprocessingDrawing" xmlns:w10="urn:schemas-microsoft-com:office:word" xmlns:w="http://schemas.openxmlformats.org/wordprocessingml/2006/main" xmlns:w14="http://schemas.microsoft.com/office/word/2010/wordml" xmlns:w15="http://schemas.microsoft.com/office/word/2012/wordml" xmlns:w16se="http://schemas.microsoft.com/office/word/2015/wordml/symex" xmlns:wpg="http://schemas.microsoft.com/office/word/2010/wordprocessingGroup" xmlns:wpi="http://schemas.microsoft.com/office/word/2010/wordprocessingInk" xmlns:wne="http://schemas.microsoft.com/office/word/2006/wordml" xmlns:wps="http://schemas.microsoft.com/office/word/2010/wordprocessingShape" mc:Ignorable="w14 w15 w16se wp14">
+  <w:sdt>
+    <w:sdtPr>
+      <w:rPr>
+        <w:sz w:val="16"/>
+        <w:szCs w:val="16"/>
+      </w:rPr>
+      <w:id w:val="-1492710192"/>
+      <w:docPartObj>
+        <w:docPartGallery w:val="Page Numbers (Bottom of Page)"/>
+        <w:docPartUnique/>
+      </w:docPartObj>
+    </w:sdtPr>
+    <w:sdtContent>
+      <w:p>
+        <w:pPr>
+          <w:pStyle w:val="a8"/>
+          <w:jc w:val="center"/>
+          <w:rPr>
+            <w:sz w:val="16"/>
+            <w:szCs w:val="16"/>
+          </w:rPr>
+        </w:pPr>
+        <w:r>
+          <w:rPr>
+            <w:sz w:val="16"/>
+            <w:szCs w:val="16"/>
+          </w:rPr>
+          <w:t xml:space="preserve">- </w:t>
+        </w:r>
+        <w:r>
+          <w:rPr>
+            <w:sz w:val="16"/>
+            <w:szCs w:val="16"/>
+          </w:rPr>
+          <w:fldChar w:fldCharType="begin"/>
+        </w:r>
+        <w:r>
+          <w:rPr>
+            <w:sz w:val="16"/>
+            <w:szCs w:val="16"/>
+          </w:rPr>
+          <w:instrText>PAGE   \* MERGEFORMAT</w:instrText>
+        </w:r>
+        <w:r>
+          <w:rPr>
+            <w:sz w:val="16"/>
+            <w:szCs w:val="16"/>
+          </w:rPr>
+          <w:fldChar w:fldCharType="separate"/>
+        </w:r>
+        <w:r>
+          <w:rPr>
+            <w:noProof/>
+            <w:sz w:val="16"/>
+            <w:szCs w:val="16"/>
+          </w:rPr>
+          <w:t>4</w:t>
+        </w:r>
+        <w:r>
+          <w:rPr>
+            <w:sz w:val="16"/>
+            <w:szCs w:val="16"/>
+          </w:rPr>
+          <w:fldChar w:fldCharType="end"/>
+        </w:r>
+        <w:r>
+          <w:rPr>
+            <w:sz w:val="16"/>
+            <w:szCs w:val="16"/>
+          </w:rPr>
+          <w:t xml:space="preserve"> -</w:t>
+        </w:r>
+      </w:p>
+    </w:sdtContent>
+  </w:sdt>
+</w:ftr>
+</file>
+
+<file path=word/footnotes.xml><?xml version="1.0" encoding="utf-8"?>
+<w:footnotes xmlns:wpc="http://schemas.microsoft.com/office/word/2010/wordprocessingCanvas" xmlns:cx="http://schemas.microsoft.com/office/drawing/2014/chartex" xmlns:mc="http://schemas.openxmlformats.org/markup-compatibility/2006" xmlns:o="urn:schemas-microsoft-com:office:office" xmlns:r="http://schemas.openxmlformats.org/officeDocument/2006/relationships" xmlns:m="http://schemas.openxmlformats.org/officeDocument/2006/math" xmlns:v="urn:schemas-microsoft-com:vml" xmlns:wp14="http://schemas.microsoft.com/office/word/2010/wordprocessingDrawing" xmlns:wp="http://schemas.openxmlformats.org/drawingml/2006/wordprocessingDrawing" xmlns:w10="urn:schemas-microsoft-com:office:word" xmlns:w="http://schemas.openxmlformats.org/wordprocessingml/2006/main" xmlns:w14="http://schemas.microsoft.com/office/word/2010/wordml" xmlns:w15="http://schemas.microsoft.com/office/word/2012/wordml" xmlns:w16se="http://schemas.microsoft.com/office/word/2015/wordml/symex" xmlns:wpg="http://schemas.microsoft.com/office/word/2010/wordprocessingGroup" xmlns:wpi="http://schemas.microsoft.com/office/word/2010/wordprocessingInk" xmlns:wne="http://schemas.microsoft.com/office/word/2006/wordml" xmlns:wps="http://schemas.microsoft.com/office/word/2010/wordprocessingShape" mc:Ignorable="w14 w15 w16se wp14">
+  <w:footnote w:type="separator" w:id="-1">
+    <w:p>
+      <w:pPr>
+        <w:spacing w:after="0" w:line="240" w:lineRule="auto"/>
+      </w:pPr>
+      <w:r>
+        <w:separator/>
+      </w:r>
+    </w:p>
+  </w:footnote>
+  <w:footnote w:type="continuationSeparator" w:id="0">
+    <w:p>
+      <w:pPr>
+        <w:spacing w:after="0" w:line="240" w:lineRule="auto"/>
+      </w:pPr>
+      <w:r>
+        <w:continuationSeparator/>
+      </w:r>
+    </w:p>
+  </w:footnote>
+</w:footnotes>
+</file>
+
 <file path=word/numbering.xml><?xml version="1.0" encoding="utf-8"?>
-<w:numbering xmlns:wpc="http://schemas.microsoft.com/office/word/2010/wordprocessingCanvas" xmlns:cx="http://schemas.microsoft.com/office/drawing/2014/chartex" xmlns:cx1="http://schemas.microsoft.com/office/drawing/2015/9/8/chartex" xmlns:cx2="http://schemas.microsoft.com/office/drawing/2015/10/21/chartex" xmlns:cx3="http://schemas.microsoft.com/office/drawing/2016/5/9/chartex" xmlns:cx4="http://schemas.microsoft.com/office/drawing/2016/5/10/chartex" xmlns:cx5="http://schemas.microsoft.com/office/drawing/2016/5/11/chartex" xmlns:cx6="http://schemas.microsoft.com/office/drawing/2016/5/12/chartex" xmlns:cx7="http://schemas.microsoft.com/office/drawing/2016/5/13/chartex" xmlns:cx8="http://schemas.microsoft.com/office/drawing/2016/5/14/chartex" xmlns:mc="http://schemas.openxmlformats.org/markup-compatibility/2006" xmlns:aink="http://schemas.microsoft.com/office/drawing/2016/ink" xmlns:am3d="http://schemas.microsoft.com/office/drawing/2017/model3d" xmlns:o="urn:schemas-microsoft-com:office:office" xmlns:r="http://schemas.openxmlformats.org/officeDocument/2006/relationships" xmlns:m="http://schemas.openxmlformats.org/officeDocument/2006/math" xmlns:v="urn:schemas-microsoft-com:vml" xmlns:wp14="http://schemas.microsoft.com/office/word/2010/wordprocessingDrawing" xmlns:wp="http://schemas.openxmlformats.org/drawingml/2006/wordprocessingDrawing" xmlns:w10="urn:schemas-microsoft-com:office:word" xmlns:w="http://schemas.openxmlformats.org/wordprocessingml/2006/main" xmlns:w14="http://schemas.microsoft.com/office/word/2010/wordml" xmlns:w15="http://schemas.microsoft.com/office/word/2012/wordml" xmlns:w16cid="http://schemas.microsoft.com/office/word/2016/wordml/cid" xmlns:w16se="http://schemas.microsoft.com/office/word/2015/wordml/symex" xmlns:wpg="http://schemas.microsoft.com/office/word/2010/wordprocessingGroup" xmlns:wpi="http://schemas.microsoft.com/office/word/2010/wordprocessingInk" xmlns:wne="http://schemas.microsoft.com/office/word/2006/wordml" xmlns:wps="http://schemas.microsoft.com/office/word/2010/wordprocessingShape" mc:Ignorable="w14 w15 w16se w16cid wp14">
+<w:numbering xmlns:wpc="http://schemas.microsoft.com/office/word/2010/wordprocessingCanvas" xmlns:cx="http://schemas.microsoft.com/office/drawing/2014/chartex" xmlns:mc="http://schemas.openxmlformats.org/markup-compatibility/2006" xmlns:o="urn:schemas-microsoft-com:office:office" xmlns:r="http://schemas.openxmlformats.org/officeDocument/2006/relationships" xmlns:m="http://schemas.openxmlformats.org/officeDocument/2006/math" xmlns:v="urn:schemas-microsoft-com:vml" xmlns:wp14="http://schemas.microsoft.com/office/word/2010/wordprocessingDrawing" xmlns:wp="http://schemas.openxmlformats.org/drawingml/2006/wordprocessingDrawing" xmlns:w10="urn:schemas-microsoft-com:office:word" xmlns:w="http://schemas.openxmlformats.org/wordprocessingml/2006/main" xmlns:w14="http://schemas.microsoft.com/office/word/2010/wordml" xmlns:w15="http://schemas.microsoft.com/office/word/2012/wordml" xmlns:w16se="http://schemas.microsoft.com/office/word/2015/wordml/symex" xmlns:wpg="http://schemas.microsoft.com/office/word/2010/wordprocessingGroup" xmlns:wpi="http://schemas.microsoft.com/office/word/2010/wordprocessingInk" xmlns:wne="http://schemas.microsoft.com/office/word/2006/wordml" xmlns:wps="http://schemas.microsoft.com/office/word/2010/wordprocessingShape" mc:Ignorable="w14 w15 w16se wp14">
   <w:abstractNum w:abstractNumId="0" w15:restartNumberingAfterBreak="0">
     <w:nsid w:val="07FC6F54"/>
     <w:multiLevelType w:val="multilevel"/>
@@ -4142,7 +3943,7 @@
 </file>
 
 <file path=word/styles.xml><?xml version="1.0" encoding="utf-8"?>
-<w:styles xmlns:mc="http://schemas.openxmlformats.org/markup-compatibility/2006" xmlns:r="http://schemas.openxmlformats.org/officeDocument/2006/relationships" xmlns:w="http://schemas.openxmlformats.org/wordprocessingml/2006/main" xmlns:w14="http://schemas.microsoft.com/office/word/2010/wordml" xmlns:w15="http://schemas.microsoft.com/office/word/2012/wordml" xmlns:w16cid="http://schemas.microsoft.com/office/word/2016/wordml/cid" xmlns:w16se="http://schemas.microsoft.com/office/word/2015/wordml/symex" mc:Ignorable="w14 w15 w16se w16cid">
+<w:styles xmlns:mc="http://schemas.openxmlformats.org/markup-compatibility/2006" xmlns:r="http://schemas.openxmlformats.org/officeDocument/2006/relationships" xmlns:w="http://schemas.openxmlformats.org/wordprocessingml/2006/main" xmlns:w14="http://schemas.microsoft.com/office/word/2010/wordml" xmlns:w15="http://schemas.microsoft.com/office/word/2012/wordml" xmlns:w16se="http://schemas.microsoft.com/office/word/2015/wordml/symex" mc:Ignorable="w14 w15 w16se">
   <w:docDefaults>
     <w:rPrDefault>
       <w:rPr>
@@ -4158,7 +3959,7 @@
       </w:pPr>
     </w:pPrDefault>
   </w:docDefaults>
-  <w:latentStyles w:defLockedState="0" w:defUIPriority="99" w:defSemiHidden="0" w:defUnhideWhenUsed="0" w:defQFormat="0" w:count="376">
+  <w:latentStyles w:defLockedState="0" w:defUIPriority="99" w:defSemiHidden="0" w:defUnhideWhenUsed="0" w:defQFormat="0" w:count="371">
     <w:lsdException w:name="Normal" w:uiPriority="0" w:qFormat="1"/>
     <w:lsdException w:name="heading 1" w:uiPriority="9" w:qFormat="1"/>
     <w:lsdException w:name="heading 2" w:semiHidden="1" w:uiPriority="9" w:unhideWhenUsed="1" w:qFormat="1"/>
@@ -4530,11 +4331,6 @@
     <w:lsdException w:name="List Table 5 Dark Accent 6" w:uiPriority="50"/>
     <w:lsdException w:name="List Table 6 Colorful Accent 6" w:uiPriority="51"/>
     <w:lsdException w:name="List Table 7 Colorful Accent 6" w:uiPriority="52"/>
-    <w:lsdException w:name="Mention" w:semiHidden="1" w:unhideWhenUsed="1"/>
-    <w:lsdException w:name="Smart Hyperlink" w:semiHidden="1" w:unhideWhenUsed="1"/>
-    <w:lsdException w:name="Hashtag" w:semiHidden="1" w:unhideWhenUsed="1"/>
-    <w:lsdException w:name="Unresolved Mention" w:semiHidden="1" w:unhideWhenUsed="1"/>
-    <w:lsdException w:name="Smart Link" w:semiHidden="1" w:unhideWhenUsed="1"/>
   </w:latentStyles>
   <w:style w:type="paragraph" w:default="1" w:styleId="a">
     <w:name w:val="Normal"/>
@@ -4652,6 +4448,50 @@
     <w:name w:val="keyword"/>
     <w:basedOn w:val="a0"/>
     <w:rsid w:val="00F30299"/>
+  </w:style>
+  <w:style w:type="paragraph" w:styleId="a6">
+    <w:name w:val="header"/>
+    <w:basedOn w:val="a"/>
+    <w:link w:val="a7"/>
+    <w:uiPriority w:val="99"/>
+    <w:unhideWhenUsed/>
+    <w:rsid w:val="00E66850"/>
+    <w:pPr>
+      <w:tabs>
+        <w:tab w:val="center" w:pos="4677"/>
+        <w:tab w:val="right" w:pos="9355"/>
+      </w:tabs>
+      <w:spacing w:after="0" w:line="240" w:lineRule="auto"/>
+    </w:pPr>
+  </w:style>
+  <w:style w:type="character" w:customStyle="1" w:styleId="a7">
+    <w:name w:val="Верхний колонтитул Знак"/>
+    <w:basedOn w:val="a0"/>
+    <w:link w:val="a6"/>
+    <w:uiPriority w:val="99"/>
+    <w:rsid w:val="00E66850"/>
+  </w:style>
+  <w:style w:type="paragraph" w:styleId="a8">
+    <w:name w:val="footer"/>
+    <w:basedOn w:val="a"/>
+    <w:link w:val="a9"/>
+    <w:uiPriority w:val="99"/>
+    <w:unhideWhenUsed/>
+    <w:rsid w:val="00E66850"/>
+    <w:pPr>
+      <w:tabs>
+        <w:tab w:val="center" w:pos="4677"/>
+        <w:tab w:val="right" w:pos="9355"/>
+      </w:tabs>
+      <w:spacing w:after="0" w:line="240" w:lineRule="auto"/>
+    </w:pPr>
+  </w:style>
+  <w:style w:type="character" w:customStyle="1" w:styleId="a9">
+    <w:name w:val="Нижний колонтитул Знак"/>
+    <w:basedOn w:val="a0"/>
+    <w:link w:val="a8"/>
+    <w:uiPriority w:val="99"/>
+    <w:rsid w:val="00E66850"/>
   </w:style>
 </w:styles>
 </file>
